--- a/SellSideLiquidity- toplaceBuyTrade.docx
+++ b/SellSideLiquidity- toplaceBuyTrade.docx
@@ -380,6 +380,52 @@
         </w:drawing>
       </w:r>
     </w:p>
+    <w:p/>
+    <w:p>
+      <w:r>
+        <w:t>Eight</w:t>
+      </w:r>
+    </w:p>
+    <w:p/>
+    <w:p>
+      <w:r>
+        <w:drawing>
+          <wp:inline distT="0" distB="0" distL="0" distR="0" wp14:anchorId="7D34EA58" wp14:editId="7BE8AC4F">
+            <wp:extent cx="5727700" cy="3921125"/>
+            <wp:effectExtent l="0" t="0" r="0" b="3175"/>
+            <wp:docPr id="1042559106" name="Picture 1" descr="A graph of a candle stick&#10;&#10;Description automatically generated"/>
+            <wp:cNvGraphicFramePr>
+              <a:graphicFrameLocks xmlns:a="http://schemas.openxmlformats.org/drawingml/2006/main" noChangeAspect="1"/>
+            </wp:cNvGraphicFramePr>
+            <a:graphic xmlns:a="http://schemas.openxmlformats.org/drawingml/2006/main">
+              <a:graphicData uri="http://schemas.openxmlformats.org/drawingml/2006/picture">
+                <pic:pic xmlns:pic="http://schemas.openxmlformats.org/drawingml/2006/picture">
+                  <pic:nvPicPr>
+                    <pic:cNvPr id="1042559106" name="Picture 1" descr="A graph of a candle stick&#10;&#10;Description automatically generated"/>
+                    <pic:cNvPicPr/>
+                  </pic:nvPicPr>
+                  <pic:blipFill>
+                    <a:blip r:embed="rId15"/>
+                    <a:stretch>
+                      <a:fillRect/>
+                    </a:stretch>
+                  </pic:blipFill>
+                  <pic:spPr>
+                    <a:xfrm>
+                      <a:off x="0" y="0"/>
+                      <a:ext cx="5727700" cy="3921125"/>
+                    </a:xfrm>
+                    <a:prstGeom prst="rect">
+                      <a:avLst/>
+                    </a:prstGeom>
+                  </pic:spPr>
+                </pic:pic>
+              </a:graphicData>
+            </a:graphic>
+          </wp:inline>
+        </w:drawing>
+      </w:r>
+    </w:p>
     <w:p>
       <w:r>
         <w:lastRenderedPageBreak/>
@@ -399,7 +445,7 @@
                     <pic:cNvPicPr/>
                   </pic:nvPicPr>
                   <pic:blipFill>
-                    <a:blip r:embed="rId15"/>
+                    <a:blip r:embed="rId16"/>
                     <a:stretch>
                       <a:fillRect/>
                     </a:stretch>
@@ -424,6 +470,231 @@
     <w:p>
       <w:r>
         <w:t>Seven:</w:t>
+      </w:r>
+    </w:p>
+    <w:p/>
+    <w:p>
+      <w:r>
+        <w:lastRenderedPageBreak/>
+        <w:drawing>
+          <wp:inline distT="0" distB="0" distL="0" distR="0" wp14:anchorId="2351EB96" wp14:editId="2DCE2D2A">
+            <wp:extent cx="5727700" cy="4688840"/>
+            <wp:effectExtent l="0" t="0" r="0" b="0"/>
+            <wp:docPr id="995986450" name="Picture 1" descr="A screenshot of a computer&#10;&#10;Description automatically generated"/>
+            <wp:cNvGraphicFramePr>
+              <a:graphicFrameLocks xmlns:a="http://schemas.openxmlformats.org/drawingml/2006/main" noChangeAspect="1"/>
+            </wp:cNvGraphicFramePr>
+            <a:graphic xmlns:a="http://schemas.openxmlformats.org/drawingml/2006/main">
+              <a:graphicData uri="http://schemas.openxmlformats.org/drawingml/2006/picture">
+                <pic:pic xmlns:pic="http://schemas.openxmlformats.org/drawingml/2006/picture">
+                  <pic:nvPicPr>
+                    <pic:cNvPr id="995986450" name="Picture 1" descr="A screenshot of a computer&#10;&#10;Description automatically generated"/>
+                    <pic:cNvPicPr/>
+                  </pic:nvPicPr>
+                  <pic:blipFill>
+                    <a:blip r:embed="rId17"/>
+                    <a:stretch>
+                      <a:fillRect/>
+                    </a:stretch>
+                  </pic:blipFill>
+                  <pic:spPr>
+                    <a:xfrm>
+                      <a:off x="0" y="0"/>
+                      <a:ext cx="5727700" cy="4688840"/>
+                    </a:xfrm>
+                    <a:prstGeom prst="rect">
+                      <a:avLst/>
+                    </a:prstGeom>
+                  </pic:spPr>
+                </pic:pic>
+              </a:graphicData>
+            </a:graphic>
+          </wp:inline>
+        </w:drawing>
+      </w:r>
+    </w:p>
+    <w:p/>
+    <w:p>
+      <w:r>
+        <w:t>Eight</w:t>
+      </w:r>
+    </w:p>
+    <w:p>
+      <w:r>
+        <w:drawing>
+          <wp:inline distT="0" distB="0" distL="0" distR="0" wp14:anchorId="11A43846" wp14:editId="1A22FF9E">
+            <wp:extent cx="5727700" cy="2722245"/>
+            <wp:effectExtent l="0" t="0" r="0" b="0"/>
+            <wp:docPr id="760702375" name="Picture 1" descr="A screenshot of a graph&#10;&#10;Description automatically generated"/>
+            <wp:cNvGraphicFramePr>
+              <a:graphicFrameLocks xmlns:a="http://schemas.openxmlformats.org/drawingml/2006/main" noChangeAspect="1"/>
+            </wp:cNvGraphicFramePr>
+            <a:graphic xmlns:a="http://schemas.openxmlformats.org/drawingml/2006/main">
+              <a:graphicData uri="http://schemas.openxmlformats.org/drawingml/2006/picture">
+                <pic:pic xmlns:pic="http://schemas.openxmlformats.org/drawingml/2006/picture">
+                  <pic:nvPicPr>
+                    <pic:cNvPr id="760702375" name="Picture 1" descr="A screenshot of a graph&#10;&#10;Description automatically generated"/>
+                    <pic:cNvPicPr/>
+                  </pic:nvPicPr>
+                  <pic:blipFill>
+                    <a:blip r:embed="rId18"/>
+                    <a:stretch>
+                      <a:fillRect/>
+                    </a:stretch>
+                  </pic:blipFill>
+                  <pic:spPr>
+                    <a:xfrm>
+                      <a:off x="0" y="0"/>
+                      <a:ext cx="5727700" cy="2722245"/>
+                    </a:xfrm>
+                    <a:prstGeom prst="rect">
+                      <a:avLst/>
+                    </a:prstGeom>
+                  </pic:spPr>
+                </pic:pic>
+              </a:graphicData>
+            </a:graphic>
+          </wp:inline>
+        </w:drawing>
+      </w:r>
+    </w:p>
+    <w:p/>
+    <w:p>
+      <w:r>
+        <w:t>Nine</w:t>
+      </w:r>
+    </w:p>
+    <w:p>
+      <w:r>
+        <w:lastRenderedPageBreak/>
+        <w:drawing>
+          <wp:inline distT="0" distB="0" distL="0" distR="0" wp14:anchorId="3EDE2097" wp14:editId="69D274BA">
+            <wp:extent cx="5727700" cy="4338955"/>
+            <wp:effectExtent l="0" t="0" r="0" b="4445"/>
+            <wp:docPr id="162822485" name="Picture 1" descr="A screenshot of a graph&#10;&#10;Description automatically generated"/>
+            <wp:cNvGraphicFramePr>
+              <a:graphicFrameLocks xmlns:a="http://schemas.openxmlformats.org/drawingml/2006/main" noChangeAspect="1"/>
+            </wp:cNvGraphicFramePr>
+            <a:graphic xmlns:a="http://schemas.openxmlformats.org/drawingml/2006/main">
+              <a:graphicData uri="http://schemas.openxmlformats.org/drawingml/2006/picture">
+                <pic:pic xmlns:pic="http://schemas.openxmlformats.org/drawingml/2006/picture">
+                  <pic:nvPicPr>
+                    <pic:cNvPr id="162822485" name="Picture 1" descr="A screenshot of a graph&#10;&#10;Description automatically generated"/>
+                    <pic:cNvPicPr/>
+                  </pic:nvPicPr>
+                  <pic:blipFill>
+                    <a:blip r:embed="rId19"/>
+                    <a:stretch>
+                      <a:fillRect/>
+                    </a:stretch>
+                  </pic:blipFill>
+                  <pic:spPr>
+                    <a:xfrm>
+                      <a:off x="0" y="0"/>
+                      <a:ext cx="5727700" cy="4338955"/>
+                    </a:xfrm>
+                    <a:prstGeom prst="rect">
+                      <a:avLst/>
+                    </a:prstGeom>
+                  </pic:spPr>
+                </pic:pic>
+              </a:graphicData>
+            </a:graphic>
+          </wp:inline>
+        </w:drawing>
+      </w:r>
+    </w:p>
+    <w:p/>
+    <w:p>
+      <w:r>
+        <w:t>Ten:</w:t>
+      </w:r>
+    </w:p>
+    <w:p>
+      <w:r>
+        <w:lastRenderedPageBreak/>
+        <w:drawing>
+          <wp:inline distT="0" distB="0" distL="0" distR="0" wp14:anchorId="660C552A" wp14:editId="1B188A42">
+            <wp:extent cx="5727700" cy="4317365"/>
+            <wp:effectExtent l="0" t="0" r="0" b="635"/>
+            <wp:docPr id="1403833193" name="Picture 1" descr="A screenshot of a graph&#10;&#10;Description automatically generated"/>
+            <wp:cNvGraphicFramePr>
+              <a:graphicFrameLocks xmlns:a="http://schemas.openxmlformats.org/drawingml/2006/main" noChangeAspect="1"/>
+            </wp:cNvGraphicFramePr>
+            <a:graphic xmlns:a="http://schemas.openxmlformats.org/drawingml/2006/main">
+              <a:graphicData uri="http://schemas.openxmlformats.org/drawingml/2006/picture">
+                <pic:pic xmlns:pic="http://schemas.openxmlformats.org/drawingml/2006/picture">
+                  <pic:nvPicPr>
+                    <pic:cNvPr id="1403833193" name="Picture 1" descr="A screenshot of a graph&#10;&#10;Description automatically generated"/>
+                    <pic:cNvPicPr/>
+                  </pic:nvPicPr>
+                  <pic:blipFill>
+                    <a:blip r:embed="rId20"/>
+                    <a:stretch>
+                      <a:fillRect/>
+                    </a:stretch>
+                  </pic:blipFill>
+                  <pic:spPr>
+                    <a:xfrm>
+                      <a:off x="0" y="0"/>
+                      <a:ext cx="5727700" cy="4317365"/>
+                    </a:xfrm>
+                    <a:prstGeom prst="rect">
+                      <a:avLst/>
+                    </a:prstGeom>
+                  </pic:spPr>
+                </pic:pic>
+              </a:graphicData>
+            </a:graphic>
+          </wp:inline>
+        </w:drawing>
+      </w:r>
+    </w:p>
+    <w:p/>
+    <w:p/>
+    <w:p>
+      <w:r>
+        <w:t>11:</w:t>
+      </w:r>
+    </w:p>
+    <w:p>
+      <w:r>
+        <w:lastRenderedPageBreak/>
+        <w:drawing>
+          <wp:inline distT="0" distB="0" distL="0" distR="0" wp14:anchorId="3B6B2C64" wp14:editId="0DE72BF0">
+            <wp:extent cx="5727700" cy="4418330"/>
+            <wp:effectExtent l="0" t="0" r="0" b="1270"/>
+            <wp:docPr id="1272010969" name="Picture 1" descr="A screenshot of a graph&#10;&#10;Description automatically generated"/>
+            <wp:cNvGraphicFramePr>
+              <a:graphicFrameLocks xmlns:a="http://schemas.openxmlformats.org/drawingml/2006/main" noChangeAspect="1"/>
+            </wp:cNvGraphicFramePr>
+            <a:graphic xmlns:a="http://schemas.openxmlformats.org/drawingml/2006/main">
+              <a:graphicData uri="http://schemas.openxmlformats.org/drawingml/2006/picture">
+                <pic:pic xmlns:pic="http://schemas.openxmlformats.org/drawingml/2006/picture">
+                  <pic:nvPicPr>
+                    <pic:cNvPr id="1272010969" name="Picture 1" descr="A screenshot of a graph&#10;&#10;Description automatically generated"/>
+                    <pic:cNvPicPr/>
+                  </pic:nvPicPr>
+                  <pic:blipFill>
+                    <a:blip r:embed="rId21"/>
+                    <a:stretch>
+                      <a:fillRect/>
+                    </a:stretch>
+                  </pic:blipFill>
+                  <pic:spPr>
+                    <a:xfrm>
+                      <a:off x="0" y="0"/>
+                      <a:ext cx="5727700" cy="4418330"/>
+                    </a:xfrm>
+                    <a:prstGeom prst="rect">
+                      <a:avLst/>
+                    </a:prstGeom>
+                  </pic:spPr>
+                </pic:pic>
+              </a:graphicData>
+            </a:graphic>
+          </wp:inline>
+        </w:drawing>
       </w:r>
     </w:p>
     <w:sectPr>
